--- a/Documents/LIST.docx
+++ b/Documents/LIST.docx
@@ -11,7 +11,13 @@
         </w:numPr>
       </w:pPr>
       <w:r>
-        <w:t>List bài báo :</w:t>
+        <w:t>List bài báo</w:t>
+      </w:r>
+      <w:r>
+        <w:t xml:space="preserve"> tìm được</w:t>
+      </w:r>
+      <w:r>
+        <w:t xml:space="preserve"> :</w:t>
       </w:r>
     </w:p>
     <w:p>
@@ -19,8 +25,13 @@
         <w:pStyle w:val="ListParagraph"/>
         <w:numPr>
           <w:ilvl w:val="1"/>
-          <w:numId w:val="3"/>
+          <w:numId w:val="4"/>
         </w:numPr>
+        <w:rPr>
+          <w:rStyle w:val="Hyperlink"/>
+          <w:color w:val="auto"/>
+          <w:u w:val="none"/>
+        </w:rPr>
       </w:pPr>
       <w:hyperlink r:id="rId5" w:history="1">
         <w:r>
@@ -30,15 +41,105 @@
           <w:t>https://ieeexplore.ieee.org/abstract/document/8701969</w:t>
         </w:r>
       </w:hyperlink>
+      <w:r>
+        <w:rPr>
+          <w:rStyle w:val="Hyperlink"/>
+        </w:rPr>
+        <w:t xml:space="preserve"> </w:t>
+      </w:r>
     </w:p>
     <w:p>
       <w:pPr>
         <w:pStyle w:val="ListParagraph"/>
         <w:numPr>
           <w:ilvl w:val="1"/>
-          <w:numId w:val="3"/>
+          <w:numId w:val="4"/>
         </w:numPr>
-      </w:pPr>
+        <w:rPr>
+          <w:rStyle w:val="Hyperlink"/>
+          <w:color w:val="auto"/>
+          <w:u w:val="none"/>
+        </w:rPr>
+      </w:pPr>
+      <w:r>
+        <w:rPr>
+          <w:rStyle w:val="Hyperlink"/>
+          <w:color w:val="auto"/>
+          <w:u w:val="none"/>
+        </w:rPr>
+        <w:t>https://ieeexplore.ieee.org/abstract/document/8264962</w:t>
+      </w:r>
+    </w:p>
+    <w:p>
+      <w:pPr>
+        <w:ind w:left="1080"/>
+      </w:pPr>
+    </w:p>
+    <w:p>
+      <w:pPr>
+        <w:ind w:left="1080"/>
+      </w:pPr>
+    </w:p>
+    <w:p>
+      <w:pPr>
+        <w:pStyle w:val="ListParagraph"/>
+        <w:numPr>
+          <w:ilvl w:val="0"/>
+          <w:numId w:val="4"/>
+        </w:numPr>
+      </w:pPr>
+      <w:r>
+        <w:t xml:space="preserve">Rút ra </w:t>
+      </w:r>
+      <w:r>
+        <w:t>:</w:t>
+      </w:r>
+    </w:p>
+    <w:p>
+      <w:pPr>
+        <w:pStyle w:val="ListParagraph"/>
+        <w:numPr>
+          <w:ilvl w:val="1"/>
+          <w:numId w:val="4"/>
+        </w:numPr>
+      </w:pPr>
+      <w:r>
+        <w:t>Chỉ tham khảo về setup môi trường với TensorFlow và bổ sung được thêm 1 bộ dataset mới (</w:t>
+      </w:r>
+      <w:r>
+        <w:t>MAWILab’2017</w:t>
+      </w:r>
+      <w:r>
+        <w:t>)</w:t>
+      </w:r>
+    </w:p>
+    <w:p>
+      <w:pPr>
+        <w:pStyle w:val="ListParagraph"/>
+        <w:numPr>
+          <w:ilvl w:val="1"/>
+          <w:numId w:val="4"/>
+        </w:numPr>
+      </w:pPr>
+      <w:r>
+        <w:t>Dataset bổ sung nếu cần (</w:t>
+      </w:r>
+    </w:p>
+    <w:p/>
+    <w:p>
+      <w:pPr>
+        <w:pStyle w:val="ListParagraph"/>
+        <w:numPr>
+          <w:ilvl w:val="0"/>
+          <w:numId w:val="4"/>
+        </w:numPr>
+      </w:pPr>
+      <w:r>
+        <w:t>List các bài báo sẽ được sử dụng để tham khảo</w:t>
+      </w:r>
+      <w:r>
+        <w:t xml:space="preserve"> : 1, </w:t>
+      </w:r>
     </w:p>
     <w:sectPr>
       <w:pgSz w:w="12240" w:h="15840"/>
@@ -165,6 +266,115 @@
     </w:lvl>
   </w:abstractNum>
   <w:abstractNum w:abstractNumId="1" w15:restartNumberingAfterBreak="0">
+    <w:nsid w:val="25F974E4"/>
+    <w:multiLevelType w:val="hybridMultilevel"/>
+    <w:tmpl w:val="8A3A38BA"/>
+    <w:lvl w:ilvl="0" w:tplc="FFFFFFFF">
+      <w:numFmt w:val="bullet"/>
+      <w:lvlText w:val="-"/>
+      <w:lvlJc w:val="left"/>
+      <w:pPr>
+        <w:ind w:left="720" w:hanging="360"/>
+      </w:pPr>
+      <w:rPr>
+        <w:rFonts w:ascii="Calibri" w:eastAsiaTheme="minorHAnsi" w:hAnsi="Calibri" w:cs="Calibri" w:hint="default"/>
+      </w:rPr>
+    </w:lvl>
+    <w:lvl w:ilvl="1" w:tplc="0409000F">
+      <w:start w:val="1"/>
+      <w:numFmt w:val="decimal"/>
+      <w:lvlText w:val="%2."/>
+      <w:lvlJc w:val="left"/>
+      <w:pPr>
+        <w:ind w:left="1440" w:hanging="360"/>
+      </w:pPr>
+    </w:lvl>
+    <w:lvl w:ilvl="2" w:tplc="FFFFFFFF" w:tentative="1">
+      <w:start w:val="1"/>
+      <w:numFmt w:val="bullet"/>
+      <w:lvlText w:val=""/>
+      <w:lvlJc w:val="left"/>
+      <w:pPr>
+        <w:ind w:left="2160" w:hanging="360"/>
+      </w:pPr>
+      <w:rPr>
+        <w:rFonts w:ascii="Wingdings" w:hAnsi="Wingdings" w:hint="default"/>
+      </w:rPr>
+    </w:lvl>
+    <w:lvl w:ilvl="3" w:tplc="FFFFFFFF" w:tentative="1">
+      <w:start w:val="1"/>
+      <w:numFmt w:val="bullet"/>
+      <w:lvlText w:val=""/>
+      <w:lvlJc w:val="left"/>
+      <w:pPr>
+        <w:ind w:left="2880" w:hanging="360"/>
+      </w:pPr>
+      <w:rPr>
+        <w:rFonts w:ascii="Symbol" w:hAnsi="Symbol" w:hint="default"/>
+      </w:rPr>
+    </w:lvl>
+    <w:lvl w:ilvl="4" w:tplc="FFFFFFFF" w:tentative="1">
+      <w:start w:val="1"/>
+      <w:numFmt w:val="bullet"/>
+      <w:lvlText w:val="o"/>
+      <w:lvlJc w:val="left"/>
+      <w:pPr>
+        <w:ind w:left="3600" w:hanging="360"/>
+      </w:pPr>
+      <w:rPr>
+        <w:rFonts w:ascii="Courier New" w:hAnsi="Courier New" w:cs="Courier New" w:hint="default"/>
+      </w:rPr>
+    </w:lvl>
+    <w:lvl w:ilvl="5" w:tplc="FFFFFFFF" w:tentative="1">
+      <w:start w:val="1"/>
+      <w:numFmt w:val="bullet"/>
+      <w:lvlText w:val=""/>
+      <w:lvlJc w:val="left"/>
+      <w:pPr>
+        <w:ind w:left="4320" w:hanging="360"/>
+      </w:pPr>
+      <w:rPr>
+        <w:rFonts w:ascii="Wingdings" w:hAnsi="Wingdings" w:hint="default"/>
+      </w:rPr>
+    </w:lvl>
+    <w:lvl w:ilvl="6" w:tplc="FFFFFFFF" w:tentative="1">
+      <w:start w:val="1"/>
+      <w:numFmt w:val="bullet"/>
+      <w:lvlText w:val=""/>
+      <w:lvlJc w:val="left"/>
+      <w:pPr>
+        <w:ind w:left="5040" w:hanging="360"/>
+      </w:pPr>
+      <w:rPr>
+        <w:rFonts w:ascii="Symbol" w:hAnsi="Symbol" w:hint="default"/>
+      </w:rPr>
+    </w:lvl>
+    <w:lvl w:ilvl="7" w:tplc="FFFFFFFF" w:tentative="1">
+      <w:start w:val="1"/>
+      <w:numFmt w:val="bullet"/>
+      <w:lvlText w:val="o"/>
+      <w:lvlJc w:val="left"/>
+      <w:pPr>
+        <w:ind w:left="5760" w:hanging="360"/>
+      </w:pPr>
+      <w:rPr>
+        <w:rFonts w:ascii="Courier New" w:hAnsi="Courier New" w:cs="Courier New" w:hint="default"/>
+      </w:rPr>
+    </w:lvl>
+    <w:lvl w:ilvl="8" w:tplc="FFFFFFFF" w:tentative="1">
+      <w:start w:val="1"/>
+      <w:numFmt w:val="bullet"/>
+      <w:lvlText w:val=""/>
+      <w:lvlJc w:val="left"/>
+      <w:pPr>
+        <w:ind w:left="6480" w:hanging="360"/>
+      </w:pPr>
+      <w:rPr>
+        <w:rFonts w:ascii="Wingdings" w:hAnsi="Wingdings" w:hint="default"/>
+      </w:rPr>
+    </w:lvl>
+  </w:abstractNum>
+  <w:abstractNum w:abstractNumId="2" w15:restartNumberingAfterBreak="0">
     <w:nsid w:val="503F5836"/>
     <w:multiLevelType w:val="hybridMultilevel"/>
     <w:tmpl w:val="FE4670D0"/>
@@ -276,7 +486,7 @@
       </w:rPr>
     </w:lvl>
   </w:abstractNum>
-  <w:abstractNum w:abstractNumId="2" w15:restartNumberingAfterBreak="0">
+  <w:abstractNum w:abstractNumId="3" w15:restartNumberingAfterBreak="0">
     <w:nsid w:val="7F2E5512"/>
     <w:multiLevelType w:val="hybridMultilevel"/>
     <w:tmpl w:val="AE384474"/>
@@ -392,10 +602,13 @@
     <w:abstractNumId w:val="0"/>
   </w:num>
   <w:num w:numId="2" w16cid:durableId="1520117696">
-    <w:abstractNumId w:val="1"/>
+    <w:abstractNumId w:val="2"/>
   </w:num>
   <w:num w:numId="3" w16cid:durableId="1139882329">
-    <w:abstractNumId w:val="2"/>
+    <w:abstractNumId w:val="3"/>
+  </w:num>
+  <w:num w:numId="4" w16cid:durableId="217209965">
+    <w:abstractNumId w:val="1"/>
   </w:num>
 </w:numbering>
 </file>

--- a/Documents/LIST.docx
+++ b/Documents/LIST.docx
@@ -122,7 +122,10 @@
         </w:numPr>
       </w:pPr>
       <w:r>
-        <w:t>Dataset bổ sung nếu cần (</w:t>
+        <w:t>Tham khảo về cấu hình phần cứng để implement TensorFlow và d</w:t>
+      </w:r>
+      <w:r>
+        <w:t>ataset bổ sung nếu cần (</w:t>
       </w:r>
     </w:p>
     <w:p/>
@@ -135,10 +138,7 @@
         </w:numPr>
       </w:pPr>
       <w:r>
-        <w:t>List các bài báo sẽ được sử dụng để tham khảo</w:t>
-      </w:r>
-      <w:r>
-        <w:t xml:space="preserve"> : 1, </w:t>
+        <w:t xml:space="preserve">List các bài báo sẽ được sử dụng để tham khảo : 1, </w:t>
       </w:r>
     </w:p>
     <w:sectPr>

--- a/Documents/LIST.docx
+++ b/Documents/LIST.docx
@@ -9,15 +9,43 @@
           <w:ilvl w:val="0"/>
           <w:numId w:val="3"/>
         </w:numPr>
-      </w:pPr>
-      <w:r>
+        <w:rPr>
+          <w:sz w:val="30"/>
+          <w:szCs w:val="30"/>
+          <w:u w:val="single"/>
+        </w:rPr>
+      </w:pPr>
+      <w:r>
+        <w:rPr>
+          <w:sz w:val="30"/>
+          <w:szCs w:val="30"/>
+          <w:u w:val="single"/>
+        </w:rPr>
         <w:t>List bài báo</w:t>
       </w:r>
       <w:r>
+        <w:rPr>
+          <w:sz w:val="30"/>
+          <w:szCs w:val="30"/>
+          <w:u w:val="single"/>
+        </w:rPr>
         <w:t xml:space="preserve"> tìm được</w:t>
       </w:r>
       <w:r>
+        <w:rPr>
+          <w:sz w:val="30"/>
+          <w:szCs w:val="30"/>
+          <w:u w:val="single"/>
+        </w:rPr>
         <w:t xml:space="preserve"> :</w:t>
+      </w:r>
+      <w:r>
+        <w:rPr>
+          <w:sz w:val="30"/>
+          <w:szCs w:val="30"/>
+          <w:u w:val="single"/>
+        </w:rPr>
+        <w:br/>
       </w:r>
     </w:p>
     <w:p>
@@ -33,19 +61,30 @@
           <w:u w:val="none"/>
         </w:rPr>
       </w:pPr>
-      <w:hyperlink r:id="rId5" w:history="1">
-        <w:r>
-          <w:rPr>
-            <w:rStyle w:val="Hyperlink"/>
-          </w:rPr>
-          <w:t>https://ieeexplore.ieee.org/abstract/document/8701969</w:t>
-        </w:r>
-      </w:hyperlink>
       <w:r>
         <w:rPr>
           <w:rStyle w:val="Hyperlink"/>
-        </w:rPr>
-        <w:t xml:space="preserve"> </w:t>
+          <w:color w:val="auto"/>
+          <w:u w:val="none"/>
+        </w:rPr>
+        <w:t>Intrusion Detection by Deep Learningwith TensorFlow</w:t>
+      </w:r>
+      <w:r>
+        <w:rPr>
+          <w:rStyle w:val="Hyperlink"/>
+          <w:color w:val="auto"/>
+          <w:u w:val="none"/>
+        </w:rPr>
+        <w:br/>
+        <w:t xml:space="preserve">https://ieeexplore.ieee.org/abstract/document/8701969 </w:t>
+      </w:r>
+      <w:r>
+        <w:rPr>
+          <w:rStyle w:val="Hyperlink"/>
+          <w:color w:val="auto"/>
+          <w:u w:val="none"/>
+        </w:rPr>
+        <w:br/>
       </w:r>
     </w:p>
     <w:p>
@@ -67,6 +106,38 @@
           <w:color w:val="auto"/>
           <w:u w:val="none"/>
         </w:rPr>
+        <w:t>A Deep Learning Approach to Network</w:t>
+      </w:r>
+      <w:r>
+        <w:rPr>
+          <w:rStyle w:val="Hyperlink"/>
+          <w:color w:val="auto"/>
+          <w:u w:val="none"/>
+        </w:rPr>
+        <w:t xml:space="preserve"> </w:t>
+      </w:r>
+      <w:r>
+        <w:rPr>
+          <w:rStyle w:val="Hyperlink"/>
+          <w:color w:val="auto"/>
+          <w:u w:val="none"/>
+        </w:rPr>
+        <w:t>Intrusion Detection</w:t>
+      </w:r>
+      <w:r>
+        <w:rPr>
+          <w:rStyle w:val="Hyperlink"/>
+          <w:color w:val="auto"/>
+          <w:u w:val="none"/>
+        </w:rPr>
+        <w:br/>
+      </w:r>
+      <w:r>
+        <w:rPr>
+          <w:rStyle w:val="Hyperlink"/>
+          <w:color w:val="auto"/>
+          <w:u w:val="none"/>
+        </w:rPr>
         <w:t>https://ieeexplore.ieee.org/abstract/document/8264962</w:t>
       </w:r>
     </w:p>
@@ -87,12 +158,35 @@
           <w:ilvl w:val="0"/>
           <w:numId w:val="4"/>
         </w:numPr>
-      </w:pPr>
-      <w:r>
+        <w:rPr>
+          <w:sz w:val="30"/>
+          <w:szCs w:val="30"/>
+          <w:u w:val="single"/>
+        </w:rPr>
+      </w:pPr>
+      <w:r>
+        <w:rPr>
+          <w:sz w:val="30"/>
+          <w:szCs w:val="30"/>
+          <w:u w:val="single"/>
+        </w:rPr>
         <w:t xml:space="preserve">Rút ra </w:t>
       </w:r>
       <w:r>
+        <w:rPr>
+          <w:sz w:val="30"/>
+          <w:szCs w:val="30"/>
+          <w:u w:val="single"/>
+        </w:rPr>
         <w:t>:</w:t>
+      </w:r>
+      <w:r>
+        <w:rPr>
+          <w:sz w:val="30"/>
+          <w:szCs w:val="30"/>
+          <w:u w:val="single"/>
+        </w:rPr>
+        <w:br/>
       </w:r>
     </w:p>
     <w:p>
@@ -104,13 +198,25 @@
         </w:numPr>
       </w:pPr>
       <w:r>
-        <w:t>Chỉ tham khảo về setup môi trường với TensorFlow và bổ sung được thêm 1 bộ dataset mới (</w:t>
-      </w:r>
-      <w:r>
-        <w:t>MAWILab’2017</w:t>
-      </w:r>
-      <w:r>
-        <w:t>)</w:t>
+        <w:t>Tham khảo hướng đưa model ta đã train vào mô hình thực tế và valuate</w:t>
+      </w:r>
+      <w:r>
+        <w:t xml:space="preserve"> performance</w:t>
+      </w:r>
+      <w:r>
+        <w:t xml:space="preserve">.  </w:t>
+      </w:r>
+    </w:p>
+    <w:p>
+      <w:pPr>
+        <w:pStyle w:val="ListParagraph"/>
+        <w:ind w:left="1440"/>
+      </w:pPr>
+      <w:r>
+        <w:t>Bổ sung MAWILab’2017 làm dataset bổ sung nếu cần.</w:t>
+      </w:r>
+      <w:r>
+        <w:br/>
       </w:r>
     </w:p>
     <w:p>
@@ -138,8 +244,22 @@
         </w:numPr>
       </w:pPr>
       <w:r>
-        <w:t xml:space="preserve">List các bài báo sẽ được sử dụng để tham khảo : 1, </w:t>
-      </w:r>
+        <w:rPr>
+          <w:sz w:val="30"/>
+          <w:szCs w:val="30"/>
+          <w:u w:val="single"/>
+        </w:rPr>
+        <w:t>List các bài báo sẽ được sử dụng để tham khảo :</w:t>
+      </w:r>
+      <w:r>
+        <w:t xml:space="preserve"> </w:t>
+      </w:r>
+    </w:p>
+    <w:p/>
+    <w:p>
+      <w:pPr>
+        <w:pStyle w:val="ListParagraph"/>
+      </w:pPr>
     </w:p>
     <w:sectPr>
       <w:pgSz w:w="12240" w:h="15840"/>

--- a/Documents/LIST.docx
+++ b/Documents/LIST.docx
@@ -29,7 +29,15 @@
           <w:szCs w:val="30"/>
           <w:u w:val="single"/>
         </w:rPr>
-        <w:t xml:space="preserve"> tìm được</w:t>
+        <w:t xml:space="preserve"> </w:t>
+      </w:r>
+      <w:r>
+        <w:rPr>
+          <w:sz w:val="30"/>
+          <w:szCs w:val="30"/>
+          <w:u w:val="single"/>
+        </w:rPr>
+        <w:t>để tìm hiểu</w:t>
       </w:r>
       <w:r>
         <w:rPr>
@@ -76,8 +84,15 @@
           <w:u w:val="none"/>
         </w:rPr>
         <w:br/>
-        <w:t xml:space="preserve">https://ieeexplore.ieee.org/abstract/document/8701969 </w:t>
-      </w:r>
+      </w:r>
+      <w:hyperlink r:id="rId5" w:history="1">
+        <w:r>
+          <w:rPr>
+            <w:rStyle w:val="Hyperlink"/>
+          </w:rPr>
+          <w:t>https://ieeexplore.ieee.org/abstract/document/8701969</w:t>
+        </w:r>
+      </w:hyperlink>
       <w:r>
         <w:rPr>
           <w:rStyle w:val="Hyperlink"/>
@@ -132,14 +147,82 @@
         </w:rPr>
         <w:br/>
       </w:r>
+      <w:hyperlink r:id="rId6" w:history="1">
+        <w:r>
+          <w:rPr>
+            <w:rStyle w:val="Hyperlink"/>
+          </w:rPr>
+          <w:t>https://ieeexplore.ieee.org/abstract/document/8264962</w:t>
+        </w:r>
+      </w:hyperlink>
       <w:r>
         <w:rPr>
           <w:rStyle w:val="Hyperlink"/>
           <w:color w:val="auto"/>
           <w:u w:val="none"/>
         </w:rPr>
-        <w:t>https://ieeexplore.ieee.org/abstract/document/8264962</w:t>
-      </w:r>
+        <w:br/>
+      </w:r>
+    </w:p>
+    <w:p>
+      <w:pPr>
+        <w:pStyle w:val="ListParagraph"/>
+        <w:numPr>
+          <w:ilvl w:val="1"/>
+          <w:numId w:val="4"/>
+        </w:numPr>
+        <w:rPr>
+          <w:rStyle w:val="Hyperlink"/>
+          <w:color w:val="auto"/>
+          <w:u w:val="none"/>
+        </w:rPr>
+      </w:pPr>
+      <w:r>
+        <w:rPr>
+          <w:rStyle w:val="Hyperlink"/>
+          <w:color w:val="auto"/>
+          <w:u w:val="none"/>
+        </w:rPr>
+        <w:t>Một số bộ dữ liệu kiểm thử phổ biến cho phát hiện xâm nhập mạng và đặc tính phân cụm</w:t>
+      </w:r>
+      <w:r>
+        <w:rPr>
+          <w:rStyle w:val="Hyperlink"/>
+          <w:color w:val="auto"/>
+          <w:u w:val="none"/>
+        </w:rPr>
+        <w:br/>
+      </w:r>
+      <w:hyperlink r:id="rId7" w:history="1">
+        <w:r>
+          <w:rPr>
+            <w:rStyle w:val="Hyperlink"/>
+          </w:rPr>
+          <w:t>https://b.vjst.vn/index.php/ban_b/article/view/7</w:t>
+        </w:r>
+      </w:hyperlink>
+      <w:r>
+        <w:rPr>
+          <w:rStyle w:val="Hyperlink"/>
+          <w:color w:val="auto"/>
+          <w:u w:val="none"/>
+        </w:rPr>
+        <w:br/>
+      </w:r>
+    </w:p>
+    <w:p>
+      <w:pPr>
+        <w:pStyle w:val="ListParagraph"/>
+        <w:numPr>
+          <w:ilvl w:val="1"/>
+          <w:numId w:val="4"/>
+        </w:numPr>
+        <w:rPr>
+          <w:rStyle w:val="Hyperlink"/>
+          <w:color w:val="auto"/>
+          <w:u w:val="none"/>
+        </w:rPr>
+      </w:pPr>
     </w:p>
     <w:p>
       <w:pPr>
@@ -233,29 +316,22 @@
       <w:r>
         <w:t>ataset bổ sung nếu cần (</w:t>
       </w:r>
+      <w:r>
+        <w:br/>
+      </w:r>
     </w:p>
-    <w:p/>
     <w:p>
       <w:pPr>
         <w:pStyle w:val="ListParagraph"/>
         <w:numPr>
-          <w:ilvl w:val="0"/>
+          <w:ilvl w:val="1"/>
           <w:numId w:val="4"/>
         </w:numPr>
       </w:pPr>
       <w:r>
-        <w:rPr>
-          <w:sz w:val="30"/>
-          <w:szCs w:val="30"/>
-          <w:u w:val="single"/>
-        </w:rPr>
-        <w:t>List các bài báo sẽ được sử dụng để tham khảo :</w:t>
-      </w:r>
-      <w:r>
-        <w:t xml:space="preserve"> </w:t>
+        <w:t>Chọn lọc được các bộ dữ liệu kiểm thử tối ưu và hợp lý nhất cho đề tài</w:t>
       </w:r>
     </w:p>
-    <w:p/>
     <w:p>
       <w:pPr>
         <w:pStyle w:val="ListParagraph"/>

--- a/Documents/LIST.docx
+++ b/Documents/LIST.docx
@@ -314,7 +314,7 @@
         <w:t>Tham khảo về cấu hình phần cứng để implement TensorFlow và d</w:t>
       </w:r>
       <w:r>
-        <w:t>ataset bổ sung nếu cần (</w:t>
+        <w:t>ataset bổ sung nếu cần</w:t>
       </w:r>
       <w:r>
         <w:br/>
@@ -331,6 +331,19 @@
       <w:r>
         <w:t>Chọn lọc được các bộ dữ liệu kiểm thử tối ưu và hợp lý nhất cho đề tài</w:t>
       </w:r>
+    </w:p>
+    <w:p>
+      <w:pPr>
+        <w:pStyle w:val="ListParagraph"/>
+      </w:pPr>
+      <w:r>
+        <w:br/>
+      </w:r>
+    </w:p>
+    <w:p>
+      <w:pPr>
+        <w:pStyle w:val="ListParagraph"/>
+      </w:pPr>
     </w:p>
     <w:p>
       <w:pPr>
